--- a/sprint_2/Doc/Documentation_afficher_Consultant_Libre.docx
+++ b/sprint_2/Doc/Documentation_afficher_Consultant_Libre.docx
@@ -777,9 +777,276 @@
         <w:t xml:space="preserve">Une commande devra être réalisée pour pouvoir permettre l’affichage de ces consultants dans la fenêtre principale. </w:t>
       </w:r>
     </w:p>
+    <w:p>
+      <w:pPr>
+        <w:rPr>
+          <w:rFonts w:ascii="Calibri" w:hAnsi="Calibri"/>
+          <w:sz w:val="24"/>
+          <w:szCs w:val="24"/>
+        </w:rPr>
+      </w:pPr>
+    </w:p>
+    <w:p>
+      <w:pPr>
+        <w:rPr>
+          <w:rFonts w:ascii="Calibri" w:hAnsi="Calibri"/>
+          <w:sz w:val="24"/>
+          <w:szCs w:val="24"/>
+        </w:rPr>
+      </w:pPr>
+    </w:p>
+    <w:p>
+      <w:pPr>
+        <w:rPr>
+          <w:rFonts w:ascii="Calibri" w:hAnsi="Calibri"/>
+          <w:sz w:val="24"/>
+          <w:szCs w:val="24"/>
+        </w:rPr>
+      </w:pPr>
+    </w:p>
+    <w:p>
+      <w:pPr>
+        <w:pStyle w:val="Titre1"/>
+        <w:rPr>
+          <w:rFonts w:ascii="Calibri" w:hAnsi="Calibri"/>
+        </w:rPr>
+      </w:pPr>
+      <w:r>
+        <w:rPr>
+          <w:rFonts w:ascii="Calibri" w:hAnsi="Calibri"/>
+        </w:rPr>
+        <w:t>TESTS</w:t>
+      </w:r>
+    </w:p>
+    <w:p>
+      <w:pPr>
+        <w:rPr>
+          <w:lang w:val="en-US" w:eastAsia="en-US" w:bidi="en-US"/>
+        </w:rPr>
+      </w:pPr>
+    </w:p>
+    <w:p>
+      <w:pPr>
+        <w:ind w:firstLine="708"/>
+        <w:rPr>
+          <w:lang w:eastAsia="en-US" w:bidi="en-US"/>
+        </w:rPr>
+      </w:pPr>
+      <w:r>
+        <w:rPr>
+          <w:lang w:eastAsia="en-US" w:bidi="en-US"/>
+        </w:rPr>
+        <w:t xml:space="preserve">Pour pouvoir tester le fonctionnement de l’application pour afficher les consultants libres : il faut </w:t>
+      </w:r>
+      <w:proofErr w:type="spellStart"/>
+      <w:r>
+        <w:rPr>
+          <w:lang w:eastAsia="en-US" w:bidi="en-US"/>
+        </w:rPr>
+        <w:t>tapper</w:t>
+      </w:r>
+      <w:proofErr w:type="spellEnd"/>
+      <w:r>
+        <w:rPr>
+          <w:lang w:eastAsia="en-US" w:bidi="en-US"/>
+        </w:rPr>
+        <w:t xml:space="preserve"> </w:t>
+      </w:r>
+    </w:p>
+    <w:p>
+      <w:pPr>
+        <w:rPr>
+          <w:lang w:eastAsia="en-US" w:bidi="en-US"/>
+        </w:rPr>
+      </w:pPr>
+      <w:proofErr w:type="spellStart"/>
+      <w:r>
+        <w:rPr>
+          <w:b/>
+          <w:lang w:eastAsia="en-US" w:bidi="en-US"/>
+        </w:rPr>
+        <w:t>Listeconsultantlibres</w:t>
+      </w:r>
+      <w:proofErr w:type="spellEnd"/>
+      <w:r>
+        <w:rPr>
+          <w:b/>
+          <w:lang w:eastAsia="en-US" w:bidi="en-US"/>
+        </w:rPr>
+        <w:t xml:space="preserve"> </w:t>
+      </w:r>
+      <w:r>
+        <w:rPr>
+          <w:lang w:eastAsia="en-US" w:bidi="en-US"/>
+        </w:rPr>
+        <w:t>dans la boite de dialogue de notre application.</w:t>
+      </w:r>
+    </w:p>
+    <w:p>
+      <w:pPr>
+        <w:rPr>
+          <w:lang w:eastAsia="en-US" w:bidi="en-US"/>
+        </w:rPr>
+      </w:pPr>
+    </w:p>
+    <w:p>
+      <w:pPr>
+        <w:rPr>
+          <w:lang w:eastAsia="en-US" w:bidi="en-US"/>
+        </w:rPr>
+      </w:pPr>
+      <w:r>
+        <w:rPr>
+          <w:noProof/>
+        </w:rPr>
+        <w:drawing>
+          <wp:inline distT="0" distB="0" distL="0" distR="0">
+            <wp:extent cx="5760720" cy="1402840"/>
+            <wp:effectExtent l="19050" t="0" r="0" b="0"/>
+            <wp:docPr id="4" name="Image 4"/>
+            <wp:cNvGraphicFramePr>
+              <a:graphicFrameLocks xmlns:a="http://schemas.openxmlformats.org/drawingml/2006/main" noChangeAspect="1"/>
+            </wp:cNvGraphicFramePr>
+            <a:graphic xmlns:a="http://schemas.openxmlformats.org/drawingml/2006/main">
+              <a:graphicData uri="http://schemas.openxmlformats.org/drawingml/2006/picture">
+                <pic:pic xmlns:pic="http://schemas.openxmlformats.org/drawingml/2006/picture">
+                  <pic:nvPicPr>
+                    <pic:cNvPr id="0" name="Picture 4"/>
+                    <pic:cNvPicPr>
+                      <a:picLocks noChangeAspect="1" noChangeArrowheads="1"/>
+                    </pic:cNvPicPr>
+                  </pic:nvPicPr>
+                  <pic:blipFill>
+                    <a:blip r:embed="rId9" cstate="print"/>
+                    <a:srcRect/>
+                    <a:stretch>
+                      <a:fillRect/>
+                    </a:stretch>
+                  </pic:blipFill>
+                  <pic:spPr bwMode="auto">
+                    <a:xfrm>
+                      <a:off x="0" y="0"/>
+                      <a:ext cx="5760720" cy="1402840"/>
+                    </a:xfrm>
+                    <a:prstGeom prst="rect">
+                      <a:avLst/>
+                    </a:prstGeom>
+                    <a:noFill/>
+                    <a:ln w="9525">
+                      <a:noFill/>
+                      <a:miter lim="800000"/>
+                      <a:headEnd/>
+                      <a:tailEnd/>
+                    </a:ln>
+                  </pic:spPr>
+                </pic:pic>
+              </a:graphicData>
+            </a:graphic>
+          </wp:inline>
+        </w:drawing>
+      </w:r>
+    </w:p>
+    <w:p>
+      <w:pPr>
+        <w:rPr>
+          <w:lang w:eastAsia="en-US" w:bidi="en-US"/>
+        </w:rPr>
+      </w:pPr>
+    </w:p>
+    <w:p>
+      <w:pPr>
+        <w:rPr>
+          <w:lang w:eastAsia="en-US" w:bidi="en-US"/>
+        </w:rPr>
+      </w:pPr>
+    </w:p>
+    <w:p>
+      <w:pPr>
+        <w:rPr>
+          <w:lang w:eastAsia="en-US" w:bidi="en-US"/>
+        </w:rPr>
+      </w:pPr>
+      <w:r>
+        <w:rPr>
+          <w:lang w:eastAsia="en-US" w:bidi="en-US"/>
+        </w:rPr>
+        <w:t xml:space="preserve">Résultat : </w:t>
+      </w:r>
+    </w:p>
+    <w:p>
+      <w:pPr>
+        <w:rPr>
+          <w:lang w:eastAsia="en-US" w:bidi="en-US"/>
+        </w:rPr>
+      </w:pPr>
+    </w:p>
+    <w:p>
+      <w:pPr>
+        <w:rPr>
+          <w:lang w:eastAsia="en-US" w:bidi="en-US"/>
+        </w:rPr>
+      </w:pPr>
+    </w:p>
+    <w:p>
+      <w:pPr>
+        <w:rPr>
+          <w:lang w:eastAsia="en-US" w:bidi="en-US"/>
+        </w:rPr>
+      </w:pPr>
+      <w:r>
+        <w:rPr>
+          <w:noProof/>
+        </w:rPr>
+        <w:drawing>
+          <wp:inline distT="0" distB="0" distL="0" distR="0">
+            <wp:extent cx="5760720" cy="1324557"/>
+            <wp:effectExtent l="19050" t="0" r="0" b="0"/>
+            <wp:docPr id="1" name="Image 1"/>
+            <wp:cNvGraphicFramePr>
+              <a:graphicFrameLocks xmlns:a="http://schemas.openxmlformats.org/drawingml/2006/main" noChangeAspect="1"/>
+            </wp:cNvGraphicFramePr>
+            <a:graphic xmlns:a="http://schemas.openxmlformats.org/drawingml/2006/main">
+              <a:graphicData uri="http://schemas.openxmlformats.org/drawingml/2006/picture">
+                <pic:pic xmlns:pic="http://schemas.openxmlformats.org/drawingml/2006/picture">
+                  <pic:nvPicPr>
+                    <pic:cNvPr id="0" name="Picture 1"/>
+                    <pic:cNvPicPr>
+                      <a:picLocks noChangeAspect="1" noChangeArrowheads="1"/>
+                    </pic:cNvPicPr>
+                  </pic:nvPicPr>
+                  <pic:blipFill>
+                    <a:blip r:embed="rId10" cstate="print"/>
+                    <a:srcRect/>
+                    <a:stretch>
+                      <a:fillRect/>
+                    </a:stretch>
+                  </pic:blipFill>
+                  <pic:spPr bwMode="auto">
+                    <a:xfrm>
+                      <a:off x="0" y="0"/>
+                      <a:ext cx="5760720" cy="1324557"/>
+                    </a:xfrm>
+                    <a:prstGeom prst="rect">
+                      <a:avLst/>
+                    </a:prstGeom>
+                    <a:noFill/>
+                    <a:ln w="9525">
+                      <a:noFill/>
+                      <a:miter lim="800000"/>
+                      <a:headEnd/>
+                      <a:tailEnd/>
+                    </a:ln>
+                  </pic:spPr>
+                </pic:pic>
+              </a:graphicData>
+            </a:graphic>
+          </wp:inline>
+        </w:drawing>
+      </w:r>
+    </w:p>
     <w:sectPr>
-      <w:headerReference w:type="default" r:id="rId9"/>
-      <w:footerReference w:type="default" r:id="rId10"/>
+      <w:headerReference w:type="default" r:id="rId11"/>
+      <w:footerReference w:type="default" r:id="rId12"/>
       <w:pgSz w:w="11906" w:h="16838"/>
       <w:pgMar w:top="1417" w:right="1417" w:bottom="1417" w:left="1417" w:header="708" w:footer="708" w:gutter="0"/>
       <w:cols w:space="708"/>
@@ -992,9 +1259,6 @@
           </w:rPr>
           <w:alias w:val="Année"/>
           <w:id w:val="77761609"/>
-          <w:placeholder>
-            <w:docPart w:val="3742CC7F1D914C4296C27B26E2DD6A4F"/>
-          </w:placeholder>
           <w:dataBinding w:prefixMappings="xmlns:ns0='http://schemas.microsoft.com/office/2006/coverPageProps'" w:xpath="/ns0:CoverPageProperties[1]/ns0:PublishDate[1]" w:storeItemID="{55AF091B-3C7A-41E3-B477-F2FDAA23CFDA}"/>
           <w:date w:fullDate="2014-02-25T00:00:00Z">
             <w:dateFormat w:val="yyyy"/>
@@ -2248,37 +2512,6 @@
         </w:p>
       </w:docPartBody>
     </w:docPart>
-    <w:docPart>
-      <w:docPartPr>
-        <w:name w:val="F8F667161CF24DA6887C9E6A02D99D76"/>
-        <w:category>
-          <w:name w:val="Général"/>
-          <w:gallery w:val="placeholder"/>
-        </w:category>
-        <w:types>
-          <w:type w:val="bbPlcHdr"/>
-        </w:types>
-        <w:behaviors>
-          <w:behavior w:val="content"/>
-        </w:behaviors>
-        <w:guid w:val="{055FE24F-98E0-4C8D-9DDF-B80BDE80D700}"/>
-      </w:docPartPr>
-      <w:docPartBody>
-        <w:p>
-          <w:pPr>
-            <w:pStyle w:val="F8F667161CF24DA6887C9E6A02D99D76"/>
-          </w:pPr>
-          <w:r>
-            <w:rPr>
-              <w:rFonts w:asciiTheme="majorHAnsi" w:eastAsiaTheme="majorEastAsia" w:hAnsiTheme="majorHAnsi" w:cstheme="majorBidi"/>
-              <w:sz w:val="36"/>
-              <w:szCs w:val="36"/>
-            </w:rPr>
-            <w:t>[Tapez le titre du document]</w:t>
-          </w:r>
-        </w:p>
-      </w:docPartBody>
-    </w:docPart>
   </w:docParts>
 </w:glossaryDocument>
 </file>
@@ -2367,6 +2600,7 @@
     <w:rsid w:val="000C2BD2"/>
     <w:rsid w:val="00112B34"/>
     <w:rsid w:val="003E574C"/>
+    <w:rsid w:val="007D593F"/>
   </w:rsids>
   <m:mathPr>
     <m:mathFont m:val="Cambria Math"/>
